--- a/Read me.docx
+++ b/Read me.docx
@@ -11,6 +11,8 @@
           <w:sz w:val="32"/>
         </w:rPr>
       </w:pPr>
+      <w:bookmarkStart w:id="0" w:name="OLE_LINK12"/>
+      <w:bookmarkStart w:id="1" w:name="OLE_LINK13"/>
       <w:r>
         <w:rPr>
           <w:b/>
@@ -265,9 +267,9 @@
           <w:szCs w:val="18"/>
         </w:rPr>
       </w:pPr>
-      <w:bookmarkStart w:id="0" w:name="OLE_LINK4"/>
-      <w:bookmarkStart w:id="1" w:name="OLE_LINK5"/>
-      <w:bookmarkStart w:id="2" w:name="OLE_LINK6"/>
+      <w:bookmarkStart w:id="2" w:name="OLE_LINK4"/>
+      <w:bookmarkStart w:id="3" w:name="OLE_LINK5"/>
+      <w:bookmarkStart w:id="4" w:name="OLE_LINK6"/>
       <w:r>
         <w:rPr>
           <w:b/>
@@ -278,9 +280,9 @@
         </w:rPr>
         <w:t>"github.com/gorilla/mux"</w:t>
       </w:r>
-      <w:bookmarkEnd w:id="0"/>
-      <w:bookmarkEnd w:id="1"/>
       <w:bookmarkEnd w:id="2"/>
+      <w:bookmarkEnd w:id="3"/>
+      <w:bookmarkEnd w:id="4"/>
       <w:r>
         <w:rPr>
           <w:b/>
@@ -301,9 +303,9 @@
         </w:rPr>
         <w:br/>
       </w:r>
-      <w:bookmarkStart w:id="3" w:name="OLE_LINK1"/>
-      <w:bookmarkStart w:id="4" w:name="OLE_LINK2"/>
-      <w:bookmarkStart w:id="5" w:name="OLE_LINK3"/>
+      <w:bookmarkStart w:id="5" w:name="OLE_LINK1"/>
+      <w:bookmarkStart w:id="6" w:name="OLE_LINK2"/>
+      <w:bookmarkStart w:id="7" w:name="OLE_LINK3"/>
       <w:r>
         <w:rPr>
           <w:b/>
@@ -369,9 +371,9 @@
         <w:t xml:space="preserve"> (Cassandra driver)</w:t>
       </w:r>
     </w:p>
-    <w:bookmarkEnd w:id="3"/>
-    <w:bookmarkEnd w:id="4"/>
     <w:bookmarkEnd w:id="5"/>
+    <w:bookmarkEnd w:id="6"/>
+    <w:bookmarkEnd w:id="7"/>
     <w:p>
       <w:pPr>
         <w:rPr>
@@ -634,8 +636,6 @@
         </w:rPr>
         <w:t>Use Postman chrome extension to test the API.</w:t>
       </w:r>
-      <w:bookmarkStart w:id="6" w:name="_GoBack"/>
-      <w:bookmarkEnd w:id="6"/>
     </w:p>
     <w:p>
       <w:pPr>
@@ -977,23 +977,6 @@
     <w:p>
       <w:pPr>
         <w:rPr>
-          <w:b/>
-          <w:sz w:val="24"/>
-        </w:rPr>
-      </w:pPr>
-    </w:p>
-    <w:p>
-      <w:pPr>
-        <w:rPr>
-          <w:b/>
-          <w:sz w:val="24"/>
-        </w:rPr>
-      </w:pPr>
-    </w:p>
-    <w:p>
-      <w:pPr>
-        <w:rPr>
-          <w:b/>
           <w:sz w:val="24"/>
         </w:rPr>
       </w:pPr>
@@ -1003,6 +986,7 @@
           <w:b/>
           <w:sz w:val="24"/>
         </w:rPr>
+        <w:lastRenderedPageBreak/>
         <w:t>GetAddress</w:t>
       </w:r>
       <w:proofErr w:type="spellEnd"/>
@@ -1026,17 +1010,17 @@
         </w:rPr>
         <w:t>URL</w:t>
       </w:r>
-      <w:bookmarkStart w:id="7" w:name="OLE_LINK11"/>
+      <w:bookmarkStart w:id="8" w:name="OLE_LINK11"/>
       <w:r>
         <w:rPr>
           <w:sz w:val="24"/>
         </w:rPr>
         <w:t xml:space="preserve">: </w:t>
       </w:r>
-      <w:bookmarkStart w:id="8" w:name="OLE_LINK7"/>
-      <w:bookmarkStart w:id="9" w:name="OLE_LINK8"/>
-      <w:bookmarkStart w:id="10" w:name="OLE_LINK9"/>
-      <w:bookmarkStart w:id="11" w:name="OLE_LINK10"/>
+      <w:bookmarkStart w:id="9" w:name="OLE_LINK7"/>
+      <w:bookmarkStart w:id="10" w:name="OLE_LINK8"/>
+      <w:bookmarkStart w:id="11" w:name="OLE_LINK9"/>
+      <w:bookmarkStart w:id="12" w:name="OLE_LINK10"/>
       <w:r>
         <w:rPr>
           <w:sz w:val="24"/>
@@ -1057,22 +1041,22 @@
         </w:rPr>
         <w:t>/address</w:t>
       </w:r>
+      <w:bookmarkEnd w:id="11"/>
+      <w:bookmarkEnd w:id="12"/>
+      <w:r>
+        <w:rPr>
+          <w:sz w:val="24"/>
+        </w:rPr>
+        <w:t>/</w:t>
+      </w:r>
+      <w:r>
+        <w:rPr>
+          <w:sz w:val="24"/>
+        </w:rPr>
+        <w:t>{phon</w:t>
+      </w:r>
+      <w:bookmarkEnd w:id="9"/>
       <w:bookmarkEnd w:id="10"/>
-      <w:bookmarkEnd w:id="11"/>
-      <w:r>
-        <w:rPr>
-          <w:sz w:val="24"/>
-        </w:rPr>
-        <w:t>/</w:t>
-      </w:r>
-      <w:r>
-        <w:rPr>
-          <w:sz w:val="24"/>
-        </w:rPr>
-        <w:t>{phon</w:t>
-      </w:r>
-      <w:bookmarkEnd w:id="8"/>
-      <w:bookmarkEnd w:id="9"/>
       <w:r>
         <w:rPr>
           <w:sz w:val="24"/>
@@ -1080,7 +1064,7 @@
         <w:t>e}</w:t>
       </w:r>
     </w:p>
-    <w:bookmarkEnd w:id="7"/>
+    <w:bookmarkEnd w:id="8"/>
     <w:p>
       <w:pPr>
         <w:pStyle w:val="HTMLPreformatted"/>
@@ -1176,70 +1160,602 @@
         <w:rPr>
           <w:sz w:val="24"/>
         </w:rPr>
-        <w:t>localhost</w:t>
+        <w:t>localhost:</w:t>
+      </w:r>
+      <w:r>
+        <w:rPr>
+          <w:sz w:val="24"/>
+        </w:rPr>
+        <w:t xml:space="preserve"> </w:t>
+      </w:r>
+      <w:r>
+        <w:rPr>
+          <w:sz w:val="24"/>
+        </w:rPr>
+        <w:t>12345/address</w:t>
       </w:r>
       <w:proofErr w:type="gramStart"/>
       <w:r>
         <w:rPr>
           <w:sz w:val="24"/>
         </w:rPr>
-        <w:t>:12345</w:t>
+        <w:t>/</w:t>
+      </w:r>
+      <w:r>
+        <w:rPr>
+          <w:sz w:val="24"/>
+        </w:rPr>
+        <w:t>{</w:t>
       </w:r>
       <w:proofErr w:type="gramEnd"/>
       <w:r>
         <w:rPr>
           <w:sz w:val="24"/>
         </w:rPr>
-        <w:t>/address/</w:t>
-      </w:r>
-      <w:r>
-        <w:rPr>
-          <w:sz w:val="24"/>
-        </w:rPr>
-        <w:t>{phone}</w:t>
-      </w:r>
-    </w:p>
-    <w:p>
-      <w:pPr>
-        <w:rPr>
-          <w:sz w:val="24"/>
-        </w:rPr>
-      </w:pPr>
-      <w:r>
-        <w:rPr>
-          <w:sz w:val="24"/>
-        </w:rPr>
-        <w:t>Http Action Method: Delete</w:t>
-      </w:r>
-    </w:p>
-    <w:p>
-      <w:pPr>
-        <w:rPr>
-          <w:sz w:val="24"/>
-        </w:rPr>
-      </w:pPr>
-    </w:p>
+        <w:t>phone}</w:t>
+      </w:r>
+    </w:p>
+    <w:p>
+      <w:pPr>
+        <w:rPr>
+          <w:sz w:val="24"/>
+        </w:rPr>
+      </w:pPr>
+      <w:r>
+        <w:rPr>
+          <w:sz w:val="24"/>
+        </w:rPr>
+        <w:t>Http Action Method: DELETE</w:t>
+      </w:r>
+    </w:p>
+    <w:p>
+      <w:pPr>
+        <w:rPr>
+          <w:b/>
+          <w:sz w:val="24"/>
+        </w:rPr>
+      </w:pPr>
+      <w:proofErr w:type="spellStart"/>
+      <w:r>
+        <w:rPr>
+          <w:b/>
+          <w:sz w:val="24"/>
+        </w:rPr>
+        <w:t>ImportAddress</w:t>
+      </w:r>
+      <w:proofErr w:type="spellEnd"/>
+      <w:r>
+        <w:rPr>
+          <w:b/>
+          <w:sz w:val="24"/>
+        </w:rPr>
+        <w:t>:</w:t>
+      </w:r>
+    </w:p>
+    <w:p>
+      <w:pPr>
+        <w:rPr>
+          <w:rFonts w:ascii="Helvetica" w:hAnsi="Helvetica" w:cs="Helvetica"/>
+          <w:color w:val="505050"/>
+          <w:sz w:val="18"/>
+          <w:szCs w:val="18"/>
+          <w:shd w:val="clear" w:color="auto" w:fill="FAFAFA"/>
+        </w:rPr>
+      </w:pPr>
+      <w:bookmarkStart w:id="13" w:name="OLE_LINK14"/>
+      <w:bookmarkStart w:id="14" w:name="OLE_LINK15"/>
+      <w:r>
+        <w:rPr>
+          <w:sz w:val="24"/>
+        </w:rPr>
+        <w:t>URL:</w:t>
+      </w:r>
+      <w:r>
+        <w:rPr>
+          <w:rFonts w:ascii="Helvetica" w:hAnsi="Helvetica" w:cs="Helvetica"/>
+          <w:color w:val="505050"/>
+          <w:sz w:val="18"/>
+          <w:szCs w:val="18"/>
+          <w:shd w:val="clear" w:color="auto" w:fill="FAFAFA"/>
+        </w:rPr>
+        <w:t xml:space="preserve"> </w:t>
+      </w:r>
+      <w:r>
+        <w:rPr>
+          <w:sz w:val="24"/>
+        </w:rPr>
+        <w:t>localhost:</w:t>
+      </w:r>
+      <w:r>
+        <w:rPr>
+          <w:sz w:val="24"/>
+        </w:rPr>
+        <w:t xml:space="preserve"> </w:t>
+      </w:r>
+      <w:r>
+        <w:rPr>
+          <w:sz w:val="24"/>
+        </w:rPr>
+        <w:t>12345/address/import</w:t>
+      </w:r>
+      <w:r>
+        <w:rPr>
+          <w:sz w:val="24"/>
+        </w:rPr>
+        <w:t>/</w:t>
+      </w:r>
+      <w:r>
+        <w:rPr>
+          <w:sz w:val="24"/>
+        </w:rPr>
+        <w:t>v</w:t>
+      </w:r>
+      <w:r>
+        <w:rPr>
+          <w:sz w:val="24"/>
+        </w:rPr>
+        <w:t>a</w:t>
+      </w:r>
+      <w:r>
+        <w:rPr>
+          <w:sz w:val="24"/>
+        </w:rPr>
+        <w:t>lues1</w:t>
+      </w:r>
+      <w:r>
+        <w:rPr>
+          <w:rFonts w:ascii="Helvetica" w:hAnsi="Helvetica" w:cs="Helvetica"/>
+          <w:color w:val="505050"/>
+          <w:sz w:val="18"/>
+          <w:szCs w:val="18"/>
+          <w:shd w:val="clear" w:color="auto" w:fill="FAFAFA"/>
+        </w:rPr>
+        <w:t xml:space="preserve">       </w:t>
+      </w:r>
+    </w:p>
+    <w:bookmarkEnd w:id="13"/>
+    <w:bookmarkEnd w:id="14"/>
+    <w:p>
+      <w:pPr>
+        <w:rPr>
+          <w:sz w:val="24"/>
+        </w:rPr>
+      </w:pPr>
+      <w:r>
+        <w:rPr>
+          <w:sz w:val="24"/>
+        </w:rPr>
+        <w:t>Here values1 is a csv file.</w:t>
+      </w:r>
+    </w:p>
+    <w:p>
+      <w:pPr>
+        <w:rPr>
+          <w:sz w:val="24"/>
+        </w:rPr>
+      </w:pPr>
+      <w:r>
+        <w:rPr>
+          <w:sz w:val="24"/>
+        </w:rPr>
+        <w:t>Http Action Method: PUT</w:t>
+      </w:r>
+    </w:p>
+    <w:p>
+      <w:pPr>
+        <w:rPr>
+          <w:b/>
+          <w:sz w:val="24"/>
+        </w:rPr>
+      </w:pPr>
+      <w:proofErr w:type="spellStart"/>
+      <w:r>
+        <w:rPr>
+          <w:b/>
+          <w:sz w:val="24"/>
+        </w:rPr>
+        <w:t>ExportAddress</w:t>
+      </w:r>
+      <w:proofErr w:type="spellEnd"/>
+      <w:r>
+        <w:rPr>
+          <w:b/>
+          <w:sz w:val="24"/>
+        </w:rPr>
+        <w:t>:</w:t>
+      </w:r>
+    </w:p>
+    <w:p>
+      <w:pPr>
+        <w:rPr>
+          <w:sz w:val="24"/>
+        </w:rPr>
+      </w:pPr>
+      <w:r>
+        <w:rPr>
+          <w:sz w:val="24"/>
+        </w:rPr>
+        <w:t>URL:</w:t>
+      </w:r>
+      <w:r>
+        <w:rPr>
+          <w:rFonts w:ascii="Helvetica" w:hAnsi="Helvetica" w:cs="Helvetica"/>
+          <w:color w:val="505050"/>
+          <w:sz w:val="18"/>
+          <w:szCs w:val="18"/>
+          <w:shd w:val="clear" w:color="auto" w:fill="FAFAFA"/>
+        </w:rPr>
+        <w:t xml:space="preserve"> </w:t>
+      </w:r>
+      <w:r>
+        <w:rPr>
+          <w:sz w:val="24"/>
+        </w:rPr>
+        <w:t>localhost:</w:t>
+      </w:r>
+      <w:r>
+        <w:rPr>
+          <w:sz w:val="24"/>
+        </w:rPr>
+        <w:t xml:space="preserve"> </w:t>
+      </w:r>
+      <w:r>
+        <w:rPr>
+          <w:sz w:val="24"/>
+        </w:rPr>
+        <w:t>12345/address/ex</w:t>
+      </w:r>
+      <w:r>
+        <w:rPr>
+          <w:sz w:val="24"/>
+        </w:rPr>
+        <w:t>port/</w:t>
+      </w:r>
+    </w:p>
+    <w:p>
+      <w:pPr>
+        <w:rPr>
+          <w:sz w:val="24"/>
+        </w:rPr>
+      </w:pPr>
+      <w:r>
+        <w:rPr>
+          <w:sz w:val="24"/>
+        </w:rPr>
+        <w:t>Http Action Methods: GET.</w:t>
+      </w:r>
+    </w:p>
+    <w:p>
+      <w:pPr>
+        <w:rPr>
+          <w:rFonts w:ascii="Helvetica" w:hAnsi="Helvetica" w:cs="Helvetica"/>
+          <w:color w:val="505050"/>
+          <w:sz w:val="18"/>
+          <w:szCs w:val="18"/>
+          <w:shd w:val="clear" w:color="auto" w:fill="FAFAFA"/>
+        </w:rPr>
+      </w:pPr>
+      <w:r>
+        <w:rPr>
+          <w:rFonts w:cstheme="minorHAnsi"/>
+          <w:b/>
+          <w:color w:val="505050"/>
+          <w:sz w:val="18"/>
+          <w:szCs w:val="18"/>
+          <w:shd w:val="clear" w:color="auto" w:fill="FAFAFA"/>
+        </w:rPr>
+        <w:t>I</w:t>
+      </w:r>
+      <w:r>
+        <w:rPr>
+          <w:b/>
+          <w:sz w:val="24"/>
+        </w:rPr>
+        <w:t xml:space="preserve">mporting &amp; Exporting </w:t>
+      </w:r>
+      <w:proofErr w:type="spellStart"/>
+      <w:r>
+        <w:rPr>
+          <w:b/>
+          <w:sz w:val="24"/>
+        </w:rPr>
+        <w:t>AddressBook</w:t>
+      </w:r>
+      <w:proofErr w:type="spellEnd"/>
+    </w:p>
+    <w:p>
+      <w:pPr>
+        <w:rPr>
+          <w:sz w:val="24"/>
+        </w:rPr>
+      </w:pPr>
+      <w:r>
+        <w:rPr>
+          <w:sz w:val="24"/>
+        </w:rPr>
+        <w:t>For Importing and Exporting data in the csv format from database and to database.</w:t>
+      </w:r>
+    </w:p>
+    <w:p>
+      <w:pPr>
+        <w:rPr>
+          <w:sz w:val="24"/>
+        </w:rPr>
+      </w:pPr>
+      <w:r>
+        <w:rPr>
+          <w:sz w:val="24"/>
+        </w:rPr>
+        <w:t xml:space="preserve">Create a csv file with four columns </w:t>
+      </w:r>
+      <w:proofErr w:type="spellStart"/>
+      <w:r>
+        <w:rPr>
+          <w:sz w:val="24"/>
+        </w:rPr>
+        <w:t>firstname</w:t>
+      </w:r>
+      <w:proofErr w:type="spellEnd"/>
+      <w:r>
+        <w:rPr>
+          <w:sz w:val="24"/>
+        </w:rPr>
+        <w:t xml:space="preserve">, </w:t>
+      </w:r>
+      <w:proofErr w:type="spellStart"/>
+      <w:r>
+        <w:rPr>
+          <w:sz w:val="24"/>
+        </w:rPr>
+        <w:t>lastname</w:t>
+      </w:r>
+      <w:proofErr w:type="spellEnd"/>
+      <w:r>
+        <w:rPr>
+          <w:sz w:val="24"/>
+        </w:rPr>
+        <w:t>, phone, email and details.</w:t>
+      </w:r>
+    </w:p>
+    <w:p>
+      <w:pPr>
+        <w:rPr>
+          <w:sz w:val="24"/>
+        </w:rPr>
+      </w:pPr>
+      <w:r>
+        <w:rPr>
+          <w:sz w:val="24"/>
+        </w:rPr>
+        <w:t xml:space="preserve">And these methods are called as per the requirement. </w:t>
+      </w:r>
+    </w:p>
+    <w:p>
+      <w:pPr>
+        <w:rPr>
+          <w:sz w:val="24"/>
+        </w:rPr>
+      </w:pPr>
+      <w:proofErr w:type="spellStart"/>
+      <w:r>
+        <w:rPr>
+          <w:sz w:val="24"/>
+        </w:rPr>
+        <w:t>ImportAddresses</w:t>
+      </w:r>
+      <w:proofErr w:type="spellEnd"/>
+      <w:r>
+        <w:rPr>
+          <w:sz w:val="24"/>
+        </w:rPr>
+        <w:t xml:space="preserve"> - Function in </w:t>
+      </w:r>
+      <w:proofErr w:type="spellStart"/>
+      <w:r>
+        <w:rPr>
+          <w:sz w:val="24"/>
+        </w:rPr>
+        <w:t>AddressBook</w:t>
+      </w:r>
+      <w:proofErr w:type="spellEnd"/>
+      <w:r>
+        <w:rPr>
+          <w:sz w:val="24"/>
+        </w:rPr>
+        <w:t xml:space="preserve"> Package to Import Address Book. Pass </w:t>
+      </w:r>
+      <w:r>
+        <w:rPr>
+          <w:sz w:val="24"/>
+        </w:rPr>
+        <w:t xml:space="preserve">a .CSV </w:t>
+      </w:r>
+      <w:r>
+        <w:rPr>
+          <w:sz w:val="24"/>
+        </w:rPr>
+        <w:t>filename as an argument.</w:t>
+      </w:r>
+    </w:p>
+    <w:p>
+      <w:pPr>
+        <w:rPr>
+          <w:sz w:val="24"/>
+        </w:rPr>
+      </w:pPr>
+      <w:proofErr w:type="spellStart"/>
+      <w:r>
+        <w:rPr>
+          <w:sz w:val="24"/>
+        </w:rPr>
+        <w:t>ExportAddresses</w:t>
+      </w:r>
+      <w:proofErr w:type="spellEnd"/>
+      <w:r>
+        <w:rPr>
+          <w:sz w:val="24"/>
+        </w:rPr>
+        <w:t xml:space="preserve"> – Function in </w:t>
+      </w:r>
+      <w:proofErr w:type="spellStart"/>
+      <w:r>
+        <w:rPr>
+          <w:sz w:val="24"/>
+        </w:rPr>
+        <w:t>AddressBook</w:t>
+      </w:r>
+      <w:proofErr w:type="spellEnd"/>
+      <w:r>
+        <w:rPr>
+          <w:sz w:val="24"/>
+        </w:rPr>
+        <w:t xml:space="preserve"> Package to Export Address Book.</w:t>
+      </w:r>
+    </w:p>
+    <w:bookmarkEnd w:id="0"/>
+    <w:bookmarkEnd w:id="1"/>
     <w:p>
       <w:pPr>
         <w:pStyle w:val="HTMLPreformatted"/>
         <w:shd w:val="clear" w:color="auto" w:fill="FFFFFF"/>
         <w:rPr>
-          <w:rFonts w:asciiTheme="minorHAnsi" w:eastAsiaTheme="minorHAnsi" w:hAnsiTheme="minorHAnsi" w:cstheme="minorBidi"/>
-          <w:sz w:val="24"/>
-          <w:szCs w:val="22"/>
-        </w:rPr>
-      </w:pPr>
+          <w:color w:val="000000"/>
+          <w:sz w:val="18"/>
+          <w:szCs w:val="18"/>
+        </w:rPr>
+      </w:pPr>
+      <w:r>
+        <w:rPr>
+          <w:color w:val="000000"/>
+          <w:sz w:val="18"/>
+          <w:szCs w:val="18"/>
+        </w:rPr>
+        <w:t>These are sample records:</w:t>
+      </w:r>
     </w:p>
     <w:p>
       <w:pPr>
         <w:pStyle w:val="HTMLPreformatted"/>
         <w:shd w:val="clear" w:color="auto" w:fill="FFFFFF"/>
         <w:rPr>
+          <w:color w:val="000000"/>
+          <w:sz w:val="18"/>
+          <w:szCs w:val="18"/>
+        </w:rPr>
+      </w:pPr>
+    </w:p>
+    <w:p>
+      <w:pPr>
+        <w:pStyle w:val="HTMLPreformatted"/>
+        <w:shd w:val="clear" w:color="auto" w:fill="FFFFFF"/>
+        <w:rPr>
+          <w:color w:val="000000"/>
+          <w:sz w:val="18"/>
+          <w:szCs w:val="18"/>
+        </w:rPr>
+      </w:pPr>
+      <w:r>
+        <w:rPr>
+          <w:color w:val="000000"/>
+          <w:sz w:val="18"/>
+          <w:szCs w:val="18"/>
+        </w:rPr>
+        <w:t>pallavi,akkineni,8446281935,pallavi@akkineni.com</w:t>
+      </w:r>
+      <w:r>
+        <w:rPr>
+          <w:color w:val="000000"/>
+          <w:sz w:val="18"/>
+          <w:szCs w:val="18"/>
+        </w:rPr>
+        <w:br/>
+        <w:t>nagarjuna,nandamuri,8723857549,nagarjuna@nandamuri.com</w:t>
+      </w:r>
+      <w:r>
+        <w:rPr>
+          <w:color w:val="000000"/>
+          <w:sz w:val="18"/>
+          <w:szCs w:val="18"/>
+        </w:rPr>
+        <w:br/>
+        <w:t>charan,konidella,4684739471,charan@konidella.com</w:t>
+      </w:r>
+      <w:r>
+        <w:rPr>
+          <w:color w:val="000000"/>
+          <w:sz w:val="18"/>
+          <w:szCs w:val="18"/>
+        </w:rPr>
+        <w:br/>
+        <w:t>arjun,allu,7827487488,allu@arjun.com</w:t>
+      </w:r>
+      <w:r>
+        <w:rPr>
+          <w:color w:val="000000"/>
+          <w:sz w:val="18"/>
+          <w:szCs w:val="18"/>
+        </w:rPr>
+        <w:br/>
+        <w:t>brahmini,nandamuri,5782758758,brahmini@nandamuri.com</w:t>
+      </w:r>
+      <w:r>
+        <w:rPr>
+          <w:color w:val="000000"/>
+          <w:sz w:val="18"/>
+          <w:szCs w:val="18"/>
+        </w:rPr>
+        <w:br/>
+        <w:t>venky,daggupati,7376568831,venky@daggupati.com</w:t>
+      </w:r>
+      <w:r>
+        <w:rPr>
+          <w:color w:val="000000"/>
+          <w:sz w:val="18"/>
+          <w:szCs w:val="18"/>
+        </w:rPr>
+        <w:br/>
+        <w:t>gayatri,gottumukkala,9839001263,gayatri@gottumukkala.com</w:t>
+      </w:r>
+      <w:r>
+        <w:rPr>
+          <w:color w:val="000000"/>
+          <w:sz w:val="18"/>
+          <w:szCs w:val="18"/>
+        </w:rPr>
+        <w:br/>
+        <w:t>lahari,paruchuri,8778654349,lahari@paruchuri.com</w:t>
+      </w:r>
+      <w:r>
+        <w:rPr>
+          <w:color w:val="000000"/>
+          <w:sz w:val="18"/>
+          <w:szCs w:val="18"/>
+        </w:rPr>
+        <w:br/>
+        <w:t>chanana,kakarla,8710845291,chandana@kakarla.com</w:t>
+      </w:r>
+      <w:r>
+        <w:rPr>
+          <w:color w:val="000000"/>
+          <w:sz w:val="18"/>
+          <w:szCs w:val="18"/>
+        </w:rPr>
+        <w:br/>
+        <w:t>srujana,devineni,8979843389,srujana@devineni.com</w:t>
+      </w:r>
+    </w:p>
+    <w:p>
+      <w:pPr>
+        <w:pStyle w:val="HTMLPreformatted"/>
+        <w:shd w:val="clear" w:color="auto" w:fill="FFFFFF"/>
+        <w:rPr>
           <w:rFonts w:asciiTheme="minorHAnsi" w:eastAsiaTheme="minorHAnsi" w:hAnsiTheme="minorHAnsi" w:cstheme="minorBidi"/>
           <w:sz w:val="24"/>
           <w:szCs w:val="22"/>
         </w:rPr>
       </w:pPr>
+      <w:bookmarkStart w:id="15" w:name="_GoBack"/>
+      <w:bookmarkEnd w:id="15"/>
     </w:p>
     <w:sectPr>
       <w:pgSz w:w="12240" w:h="15840"/>
@@ -1644,7 +2160,7 @@
   <w:style w:type="paragraph" w:default="1" w:styleId="Normal">
     <w:name w:val="Normal"/>
     <w:qFormat/>
-    <w:rsid w:val="000511D9"/>
+    <w:rsid w:val="00394975"/>
   </w:style>
   <w:style w:type="character" w:default="1" w:styleId="DefaultParagraphFont">
     <w:name w:val="Default Paragraph Font"/>
@@ -1678,7 +2194,6 @@
     <w:basedOn w:val="Normal"/>
     <w:link w:val="HTMLPreformattedChar"/>
     <w:uiPriority w:val="99"/>
-    <w:semiHidden/>
     <w:unhideWhenUsed/>
     <w:rsid w:val="00EB6031"/>
     <w:pPr>
@@ -1713,7 +2228,6 @@
     <w:basedOn w:val="DefaultParagraphFont"/>
     <w:link w:val="HTMLPreformatted"/>
     <w:uiPriority w:val="99"/>
-    <w:semiHidden/>
     <w:rsid w:val="00EB6031"/>
     <w:rPr>
       <w:rFonts w:ascii="Courier New" w:eastAsia="Times New Roman" w:hAnsi="Courier New" w:cs="Courier New"/>
